--- a/src/trip/苏州无锡3日2晚游.docx
+++ b/src/trip/苏州无锡3日2晚游.docx
@@ -46,7 +46,6 @@
     <w:p>
       <w:pPr>
         <w:rPr>
-          <w:rFonts w:hint="eastAsia"/>
           <w:color w:val="000000" w:themeColor="text1"/>
         </w:rPr>
       </w:pPr>
@@ -214,6 +213,18 @@
       </w:pPr>
       <w:r>
         <w:rPr>
+          <w:rFonts w:ascii="黑体" w:eastAsia="黑体" w:hAnsi="黑体"/>
+        </w:rPr>
+        <w:t>9:30</w:t>
+      </w:r>
+      <w:r>
+        <w:rPr>
+          <w:rFonts w:ascii="黑体" w:eastAsia="黑体" w:hAnsi="黑体"/>
+        </w:rPr>
+        <w:t>~</w:t>
+      </w:r>
+      <w:r>
+        <w:rPr>
           <w:rFonts w:ascii="黑体" w:eastAsia="黑体" w:hAnsi="黑体" w:hint="eastAsia"/>
         </w:rPr>
         <w:t>1</w:t>
@@ -287,6 +298,24 @@
           <w:rFonts w:ascii="黑体" w:eastAsia="黑体" w:hAnsi="黑体"/>
         </w:rPr>
       </w:pPr>
+      <w:r>
+        <w:rPr>
+          <w:rFonts w:ascii="黑体" w:eastAsia="黑体" w:hAnsi="黑体" w:hint="eastAsia"/>
+        </w:rPr>
+        <w:t>1</w:t>
+      </w:r>
+      <w:r>
+        <w:rPr>
+          <w:rFonts w:ascii="黑体" w:eastAsia="黑体" w:hAnsi="黑体"/>
+        </w:rPr>
+        <w:t>0:00</w:t>
+      </w:r>
+      <w:r>
+        <w:rPr>
+          <w:rFonts w:ascii="黑体" w:eastAsia="黑体" w:hAnsi="黑体"/>
+        </w:rPr>
+        <w:t>~</w:t>
+      </w:r>
       <w:r>
         <w:rPr>
           <w:rFonts w:ascii="黑体" w:eastAsia="黑体" w:hAnsi="黑体" w:hint="eastAsia"/>
@@ -537,6 +566,37 @@
               </w:rPr>
               <w:t>路社区巴士</w:t>
             </w:r>
+            <w:r>
+              <w:rPr>
+                <w:rFonts w:ascii="黑体" w:eastAsia="黑体" w:hAnsi="黑体" w:cs="AppleSystemUIFont" w:hint="eastAsia"/>
+              </w:rPr>
+              <w:t>（末班车2</w:t>
+            </w:r>
+            <w:r>
+              <w:rPr>
+                <w:rFonts w:ascii="黑体" w:eastAsia="黑体" w:hAnsi="黑体" w:cs="AppleSystemUIFont"/>
+              </w:rPr>
+              <w:t>1:00</w:t>
+            </w:r>
+            <w:r>
+              <w:rPr>
+                <w:rFonts w:ascii="黑体" w:eastAsia="黑体" w:hAnsi="黑体" w:cs="AppleSystemUIFont" w:hint="eastAsia"/>
+              </w:rPr>
+              <w:t>）</w:t>
+            </w:r>
+          </w:p>
+          <w:p>
+            <w:pPr>
+              <w:rPr>
+                <w:rFonts w:ascii="黑体" w:eastAsia="黑体" w:hAnsi="黑体" w:cs="AppleSystemUIFont" w:hint="eastAsia"/>
+              </w:rPr>
+            </w:pPr>
+            <w:r>
+              <w:rPr>
+                <w:rFonts w:ascii="黑体" w:eastAsia="黑体" w:hAnsi="黑体" w:cs="AppleSystemUIFont" w:hint="eastAsia"/>
+              </w:rPr>
+              <w:t>苏州博物馆方向</w:t>
+            </w:r>
           </w:p>
         </w:tc>
         <w:tc>
@@ -712,6 +772,36 @@
           <w:rFonts w:ascii="黑体" w:eastAsia="黑体" w:hAnsi="黑体" w:cs="AppleExternalUIFontSimplifiedCh"/>
         </w:rPr>
       </w:pPr>
+      <w:r>
+        <w:rPr>
+          <w:rFonts w:ascii="黑体" w:eastAsia="黑体" w:hAnsi="黑体" w:hint="eastAsia"/>
+        </w:rPr>
+        <w:t>1</w:t>
+      </w:r>
+      <w:r>
+        <w:rPr>
+          <w:rFonts w:ascii="黑体" w:eastAsia="黑体" w:hAnsi="黑体"/>
+        </w:rPr>
+        <w:t>0</w:t>
+      </w:r>
+      <w:r>
+        <w:rPr>
+          <w:rFonts w:ascii="黑体" w:eastAsia="黑体" w:hAnsi="黑体" w:hint="eastAsia"/>
+        </w:rPr>
+        <w:t>:</w:t>
+      </w:r>
+      <w:r>
+        <w:rPr>
+          <w:rFonts w:ascii="黑体" w:eastAsia="黑体" w:hAnsi="黑体"/>
+        </w:rPr>
+        <w:t>40</w:t>
+      </w:r>
+      <w:r>
+        <w:rPr>
+          <w:rFonts w:ascii="黑体" w:eastAsia="黑体" w:hAnsi="黑体"/>
+        </w:rPr>
+        <w:t>~</w:t>
+      </w:r>
       <w:r>
         <w:rPr>
           <w:rFonts w:ascii="黑体" w:eastAsia="黑体" w:hAnsi="黑体" w:cs="AppleExternalUIFontSimplifiedCh" w:hint="eastAsia"/>
@@ -975,6 +1065,19 @@
               <w:t>）</w:t>
             </w:r>
           </w:p>
+          <w:p>
+            <w:pPr>
+              <w:rPr>
+                <w:rFonts w:ascii="黑体" w:eastAsia="黑体" w:hAnsi="黑体" w:cs="AppleSystemUIFont" w:hint="eastAsia"/>
+              </w:rPr>
+            </w:pPr>
+            <w:r>
+              <w:rPr>
+                <w:rFonts w:ascii="黑体" w:eastAsia="黑体" w:hAnsi="黑体" w:cs="AppleSystemUIFont" w:hint="eastAsia"/>
+              </w:rPr>
+              <w:t>吴中区职教中心方向</w:t>
+            </w:r>
+          </w:p>
         </w:tc>
         <w:tc>
           <w:tcPr>
@@ -1261,6 +1364,24 @@
       </w:pPr>
       <w:r>
         <w:rPr>
+          <w:rFonts w:ascii="黑体" w:eastAsia="黑体" w:hAnsi="黑体" w:cs="AppleExternalUIFontSimplifiedCh" w:hint="eastAsia"/>
+        </w:rPr>
+        <w:t>1</w:t>
+      </w:r>
+      <w:r>
+        <w:rPr>
+          <w:rFonts w:ascii="黑体" w:eastAsia="黑体" w:hAnsi="黑体" w:cs="AppleExternalUIFontSimplifiedCh"/>
+        </w:rPr>
+        <w:t>1:20</w:t>
+      </w:r>
+      <w:r>
+        <w:rPr>
+          <w:rFonts w:ascii="黑体" w:eastAsia="黑体" w:hAnsi="黑体" w:cs="AppleExternalUIFontSimplifiedCh"/>
+        </w:rPr>
+        <w:t>~</w:t>
+      </w:r>
+      <w:r>
+        <w:rPr>
           <w:rFonts w:ascii="黑体" w:eastAsia="黑体" w:hAnsi="黑体" w:hint="eastAsia"/>
         </w:rPr>
         <w:t>1</w:t>
@@ -1395,7 +1516,7 @@
         </w:numPr>
         <w:ind w:firstLineChars="0"/>
         <w:rPr>
-          <w:rFonts w:ascii="黑体" w:eastAsia="黑体" w:hAnsi="黑体"/>
+          <w:rFonts w:ascii="黑体" w:eastAsia="黑体" w:hAnsi="黑体" w:hint="eastAsia"/>
         </w:rPr>
       </w:pPr>
       <w:r>
@@ -1404,20 +1525,6 @@
         </w:rPr>
         <w:t>鑫震源苏式生煎</w:t>
       </w:r>
-    </w:p>
-    <w:p>
-      <w:pPr>
-        <w:rPr>
-          <w:rFonts w:ascii="黑体" w:eastAsia="黑体" w:hAnsi="黑体"/>
-        </w:rPr>
-      </w:pPr>
-    </w:p>
-    <w:p>
-      <w:pPr>
-        <w:rPr>
-          <w:rFonts w:ascii="黑体" w:eastAsia="黑体" w:hAnsi="黑体" w:hint="eastAsia"/>
-        </w:rPr>
-      </w:pPr>
     </w:p>
     <w:p>
       <w:pPr>
@@ -1436,6 +1543,24 @@
         <w:rPr>
           <w:rFonts w:ascii="黑体" w:eastAsia="黑体" w:hAnsi="黑体"/>
         </w:rPr>
+        <w:t>2:00</w:t>
+      </w:r>
+      <w:r>
+        <w:rPr>
+          <w:rFonts w:ascii="黑体" w:eastAsia="黑体" w:hAnsi="黑体"/>
+        </w:rPr>
+        <w:t>~</w:t>
+      </w:r>
+      <w:r>
+        <w:rPr>
+          <w:rFonts w:ascii="黑体" w:eastAsia="黑体" w:hAnsi="黑体" w:hint="eastAsia"/>
+        </w:rPr>
+        <w:t>1</w:t>
+      </w:r>
+      <w:r>
+        <w:rPr>
+          <w:rFonts w:ascii="黑体" w:eastAsia="黑体" w:hAnsi="黑体"/>
+        </w:rPr>
         <w:t>2:</w:t>
       </w:r>
       <w:r>
@@ -1520,6 +1645,24 @@
           <w:rFonts w:ascii="黑体" w:eastAsia="黑体" w:hAnsi="黑体"/>
         </w:rPr>
       </w:pPr>
+      <w:r>
+        <w:rPr>
+          <w:rFonts w:ascii="黑体" w:eastAsia="黑体" w:hAnsi="黑体" w:hint="eastAsia"/>
+        </w:rPr>
+        <w:t>1</w:t>
+      </w:r>
+      <w:r>
+        <w:rPr>
+          <w:rFonts w:ascii="黑体" w:eastAsia="黑体" w:hAnsi="黑体"/>
+        </w:rPr>
+        <w:t>2:50</w:t>
+      </w:r>
+      <w:r>
+        <w:rPr>
+          <w:rFonts w:ascii="黑体" w:eastAsia="黑体" w:hAnsi="黑体"/>
+        </w:rPr>
+        <w:t>~</w:t>
+      </w:r>
       <w:r>
         <w:rPr>
           <w:rFonts w:ascii="黑体" w:eastAsia="黑体" w:hAnsi="黑体" w:hint="eastAsia"/>
@@ -1743,7 +1886,7 @@
           <w:p>
             <w:pPr>
               <w:rPr>
-                <w:rFonts w:ascii="黑体" w:eastAsia="黑体" w:hAnsi="黑体"/>
+                <w:rFonts w:ascii="黑体" w:eastAsia="黑体" w:hAnsi="黑体" w:cs="AppleSystemUIFont"/>
               </w:rPr>
             </w:pPr>
             <w:r>
@@ -1763,6 +1906,37 @@
                 <w:rFonts w:ascii="黑体" w:eastAsia="黑体" w:hAnsi="黑体" w:cs="AppleSystemUIFont" w:hint="eastAsia"/>
               </w:rPr>
               <w:t>路</w:t>
+            </w:r>
+            <w:r>
+              <w:rPr>
+                <w:rFonts w:ascii="黑体" w:eastAsia="黑体" w:hAnsi="黑体" w:cs="AppleSystemUIFont" w:hint="eastAsia"/>
+              </w:rPr>
+              <w:t>（末班车1</w:t>
+            </w:r>
+            <w:r>
+              <w:rPr>
+                <w:rFonts w:ascii="黑体" w:eastAsia="黑体" w:hAnsi="黑体" w:cs="AppleSystemUIFont"/>
+              </w:rPr>
+              <w:t>9:00</w:t>
+            </w:r>
+            <w:r>
+              <w:rPr>
+                <w:rFonts w:ascii="黑体" w:eastAsia="黑体" w:hAnsi="黑体" w:cs="AppleSystemUIFont" w:hint="eastAsia"/>
+              </w:rPr>
+              <w:t>）</w:t>
+            </w:r>
+          </w:p>
+          <w:p>
+            <w:pPr>
+              <w:rPr>
+                <w:rFonts w:ascii="黑体" w:eastAsia="黑体" w:hAnsi="黑体" w:hint="eastAsia"/>
+              </w:rPr>
+            </w:pPr>
+            <w:r>
+              <w:rPr>
+                <w:rFonts w:ascii="黑体" w:eastAsia="黑体" w:hAnsi="黑体" w:hint="eastAsia"/>
+              </w:rPr>
+              <w:t>袁家浜方向</w:t>
             </w:r>
           </w:p>
         </w:tc>
@@ -2051,12 +2225,30 @@
       </w:pPr>
       <w:r>
         <w:rPr>
-          <w:rFonts w:ascii="黑体" w:eastAsia="黑体" w:hAnsi="黑体" w:cs="AppleSystemUIFont" w:hint="eastAsia"/>
+          <w:rFonts w:ascii="黑体" w:eastAsia="黑体" w:hAnsi="黑体" w:hint="eastAsia"/>
         </w:rPr>
         <w:t>1</w:t>
       </w:r>
       <w:r>
         <w:rPr>
+          <w:rFonts w:ascii="黑体" w:eastAsia="黑体" w:hAnsi="黑体"/>
+        </w:rPr>
+        <w:t>3:30</w:t>
+      </w:r>
+      <w:r>
+        <w:rPr>
+          <w:rFonts w:ascii="黑体" w:eastAsia="黑体" w:hAnsi="黑体"/>
+        </w:rPr>
+        <w:t>~</w:t>
+      </w:r>
+      <w:r>
+        <w:rPr>
+          <w:rFonts w:ascii="黑体" w:eastAsia="黑体" w:hAnsi="黑体" w:cs="AppleSystemUIFont" w:hint="eastAsia"/>
+        </w:rPr>
+        <w:t>1</w:t>
+      </w:r>
+      <w:r>
+        <w:rPr>
           <w:rFonts w:ascii="黑体" w:eastAsia="黑体" w:hAnsi="黑体" w:cs="AppleSystemUIFont"/>
         </w:rPr>
         <w:t>5</w:t>
@@ -2179,6 +2371,36 @@
           <w:rFonts w:ascii="黑体" w:eastAsia="黑体" w:hAnsi="黑体" w:cs="AppleSystemUIFont"/>
         </w:rPr>
       </w:pPr>
+      <w:r>
+        <w:rPr>
+          <w:rFonts w:ascii="黑体" w:eastAsia="黑体" w:hAnsi="黑体" w:cs="AppleSystemUIFont" w:hint="eastAsia"/>
+        </w:rPr>
+        <w:t>1</w:t>
+      </w:r>
+      <w:r>
+        <w:rPr>
+          <w:rFonts w:ascii="黑体" w:eastAsia="黑体" w:hAnsi="黑体" w:cs="AppleSystemUIFont"/>
+        </w:rPr>
+        <w:t>5</w:t>
+      </w:r>
+      <w:r>
+        <w:rPr>
+          <w:rFonts w:ascii="黑体" w:eastAsia="黑体" w:hAnsi="黑体" w:cs="AppleSystemUIFont" w:hint="eastAsia"/>
+        </w:rPr>
+        <w:t>:</w:t>
+      </w:r>
+      <w:r>
+        <w:rPr>
+          <w:rFonts w:ascii="黑体" w:eastAsia="黑体" w:hAnsi="黑体" w:cs="AppleSystemUIFont"/>
+        </w:rPr>
+        <w:t>20</w:t>
+      </w:r>
+      <w:r>
+        <w:rPr>
+          <w:rFonts w:ascii="黑体" w:eastAsia="黑体" w:hAnsi="黑体" w:cs="AppleSystemUIFont"/>
+        </w:rPr>
+        <w:t>~</w:t>
+      </w:r>
       <w:r>
         <w:rPr>
           <w:rFonts w:ascii="黑体" w:eastAsia="黑体" w:hAnsi="黑体" w:cs="AppleSystemUIFont" w:hint="eastAsia"/>
@@ -2460,6 +2682,19 @@
               <w:t>（末班16:45）</w:t>
             </w:r>
           </w:p>
+          <w:p>
+            <w:pPr>
+              <w:rPr>
+                <w:rFonts w:ascii="黑体" w:eastAsia="黑体" w:hAnsi="黑体" w:hint="eastAsia"/>
+              </w:rPr>
+            </w:pPr>
+            <w:r>
+              <w:rPr>
+                <w:rFonts w:ascii="黑体" w:eastAsia="黑体" w:hAnsi="黑体" w:hint="eastAsia"/>
+              </w:rPr>
+              <w:t>虎丘方向</w:t>
+            </w:r>
+          </w:p>
         </w:tc>
         <w:tc>
           <w:tcPr>
@@ -2730,6 +2965,36 @@
         <w:rPr>
           <w:rFonts w:ascii="黑体" w:eastAsia="黑体" w:hAnsi="黑体" w:cs="AppleSystemUIFont"/>
         </w:rPr>
+        <w:t>6</w:t>
+      </w:r>
+      <w:r>
+        <w:rPr>
+          <w:rFonts w:ascii="黑体" w:eastAsia="黑体" w:hAnsi="黑体" w:cs="AppleSystemUIFont" w:hint="eastAsia"/>
+        </w:rPr>
+        <w:t>:</w:t>
+      </w:r>
+      <w:r>
+        <w:rPr>
+          <w:rFonts w:ascii="黑体" w:eastAsia="黑体" w:hAnsi="黑体" w:cs="AppleSystemUIFont"/>
+        </w:rPr>
+        <w:t>20</w:t>
+      </w:r>
+      <w:r>
+        <w:rPr>
+          <w:rFonts w:ascii="黑体" w:eastAsia="黑体" w:hAnsi="黑体" w:cs="AppleSystemUIFont"/>
+        </w:rPr>
+        <w:t>~</w:t>
+      </w:r>
+      <w:r>
+        <w:rPr>
+          <w:rFonts w:ascii="黑体" w:eastAsia="黑体" w:hAnsi="黑体" w:cs="AppleSystemUIFont" w:hint="eastAsia"/>
+        </w:rPr>
+        <w:t>1</w:t>
+      </w:r>
+      <w:r>
+        <w:rPr>
+          <w:rFonts w:ascii="黑体" w:eastAsia="黑体" w:hAnsi="黑体" w:cs="AppleSystemUIFont"/>
+        </w:rPr>
         <w:t>8</w:t>
       </w:r>
       <w:r>
@@ -2929,6 +3194,36 @@
           <w:rFonts w:ascii="黑体" w:eastAsia="黑体" w:hAnsi="黑体" w:cs="AppleSystemUIFont"/>
         </w:rPr>
       </w:pPr>
+      <w:r>
+        <w:rPr>
+          <w:rFonts w:ascii="黑体" w:eastAsia="黑体" w:hAnsi="黑体" w:cs="AppleSystemUIFont" w:hint="eastAsia"/>
+        </w:rPr>
+        <w:t>1</w:t>
+      </w:r>
+      <w:r>
+        <w:rPr>
+          <w:rFonts w:ascii="黑体" w:eastAsia="黑体" w:hAnsi="黑体" w:cs="AppleSystemUIFont"/>
+        </w:rPr>
+        <w:t>8</w:t>
+      </w:r>
+      <w:r>
+        <w:rPr>
+          <w:rFonts w:ascii="黑体" w:eastAsia="黑体" w:hAnsi="黑体" w:cs="AppleSystemUIFont" w:hint="eastAsia"/>
+        </w:rPr>
+        <w:t>:</w:t>
+      </w:r>
+      <w:r>
+        <w:rPr>
+          <w:rFonts w:ascii="黑体" w:eastAsia="黑体" w:hAnsi="黑体" w:cs="AppleSystemUIFont"/>
+        </w:rPr>
+        <w:t>00</w:t>
+      </w:r>
+      <w:r>
+        <w:rPr>
+          <w:rFonts w:ascii="黑体" w:eastAsia="黑体" w:hAnsi="黑体" w:cs="AppleSystemUIFont"/>
+        </w:rPr>
+        <w:t>~</w:t>
+      </w:r>
       <w:r>
         <w:rPr>
           <w:rFonts w:ascii="黑体" w:eastAsia="黑体" w:hAnsi="黑体" w:cs="AppleSystemUIFont" w:hint="eastAsia"/>
@@ -2989,16 +3284,34 @@
     <w:p>
       <w:pPr>
         <w:rPr>
-          <w:rFonts w:ascii="黑体" w:eastAsia="黑体" w:hAnsi="黑体" w:hint="eastAsia"/>
-        </w:rPr>
-      </w:pPr>
-    </w:p>
-    <w:p>
-      <w:pPr>
-        <w:rPr>
-          <w:rFonts w:ascii="黑体" w:eastAsia="黑体" w:hAnsi="黑体"/>
-        </w:rPr>
-      </w:pPr>
+          <w:rFonts w:ascii="黑体" w:eastAsia="黑体" w:hAnsi="黑体"/>
+        </w:rPr>
+      </w:pPr>
+    </w:p>
+    <w:p>
+      <w:pPr>
+        <w:rPr>
+          <w:rFonts w:ascii="黑体" w:eastAsia="黑体" w:hAnsi="黑体"/>
+        </w:rPr>
+      </w:pPr>
+      <w:r>
+        <w:rPr>
+          <w:rFonts w:ascii="黑体" w:eastAsia="黑体" w:hAnsi="黑体" w:cs="AppleSystemUIFont" w:hint="eastAsia"/>
+        </w:rPr>
+        <w:t>1</w:t>
+      </w:r>
+      <w:r>
+        <w:rPr>
+          <w:rFonts w:ascii="黑体" w:eastAsia="黑体" w:hAnsi="黑体" w:cs="AppleSystemUIFont"/>
+        </w:rPr>
+        <w:t>8:40</w:t>
+      </w:r>
+      <w:r>
+        <w:rPr>
+          <w:rFonts w:ascii="黑体" w:eastAsia="黑体" w:hAnsi="黑体" w:cs="AppleSystemUIFont"/>
+        </w:rPr>
+        <w:t>~</w:t>
+      </w:r>
       <w:r>
         <w:rPr>
           <w:rFonts w:ascii="黑体" w:eastAsia="黑体" w:hAnsi="黑体" w:hint="eastAsia"/>
@@ -3244,6 +3557,19 @@
               <w:t>）</w:t>
             </w:r>
           </w:p>
+          <w:p>
+            <w:pPr>
+              <w:rPr>
+                <w:rFonts w:ascii="黑体" w:eastAsia="黑体" w:hAnsi="黑体" w:hint="eastAsia"/>
+              </w:rPr>
+            </w:pPr>
+            <w:r>
+              <w:rPr>
+                <w:rFonts w:ascii="黑体" w:eastAsia="黑体" w:hAnsi="黑体" w:hint="eastAsia"/>
+              </w:rPr>
+              <w:t>北寺塔方向</w:t>
+            </w:r>
+          </w:p>
         </w:tc>
         <w:tc>
           <w:tcPr>
@@ -3311,15 +3637,21 @@
             </w:pPr>
             <w:r>
               <w:rPr>
-                <w:rFonts w:ascii="黑体" w:eastAsia="黑体" w:hAnsi="黑体" w:cs="AppleSystemUIFont"/>
-              </w:rPr>
-              <w:t>虎丘路②公交站</w:t>
-            </w:r>
-            <w:r>
-              <w:rPr>
-                <w:rFonts w:ascii="黑体" w:eastAsia="黑体" w:hAnsi="黑体" w:cs="AppleSystemUIFont" w:hint="eastAsia"/>
-              </w:rPr>
-              <w:t xml:space="preserve"> 上车</w:t>
+                <w:rFonts w:ascii="黑体" w:eastAsia="黑体" w:hAnsi="黑体" w:cs="AppleSystemUIFont" w:hint="eastAsia"/>
+              </w:rPr>
+              <w:t>虎阜路</w:t>
+            </w:r>
+            <w:r>
+              <w:rPr>
+                <w:rFonts w:ascii="黑体" w:eastAsia="黑体" w:hAnsi="黑体" w:cs="AppleSystemUIFont"/>
+              </w:rPr>
+              <w:t>虎丘公交站</w:t>
+            </w:r>
+            <w:r>
+              <w:rPr>
+                <w:rFonts w:ascii="黑体" w:eastAsia="黑体" w:hAnsi="黑体" w:cs="AppleSystemUIFont" w:hint="eastAsia"/>
+              </w:rPr>
+              <w:t>上车</w:t>
             </w:r>
           </w:p>
           <w:p>
@@ -3630,6 +3962,24 @@
         <w:rPr>
           <w:rFonts w:ascii="黑体" w:eastAsia="黑体" w:hAnsi="黑体" w:hint="eastAsia"/>
         </w:rPr>
+        <w:t>9</w:t>
+      </w:r>
+      <w:r>
+        <w:rPr>
+          <w:rFonts w:ascii="黑体" w:eastAsia="黑体" w:hAnsi="黑体"/>
+        </w:rPr>
+        <w:t>:00</w:t>
+      </w:r>
+      <w:r>
+        <w:rPr>
+          <w:rFonts w:ascii="黑体" w:eastAsia="黑体" w:hAnsi="黑体" w:hint="eastAsia"/>
+        </w:rPr>
+        <w:t>~</w:t>
+      </w:r>
+      <w:r>
+        <w:rPr>
+          <w:rFonts w:ascii="黑体" w:eastAsia="黑体" w:hAnsi="黑体" w:hint="eastAsia"/>
+        </w:rPr>
         <w:t>9:</w:t>
       </w:r>
       <w:r>
@@ -3675,6 +4025,24 @@
         <w:rPr>
           <w:rFonts w:ascii="黑体" w:eastAsia="黑体" w:hAnsi="黑体"/>
         </w:rPr>
+        <w:t>30</w:t>
+      </w:r>
+      <w:r>
+        <w:rPr>
+          <w:rFonts w:ascii="黑体" w:eastAsia="黑体" w:hAnsi="黑体"/>
+        </w:rPr>
+        <w:t>~</w:t>
+      </w:r>
+      <w:r>
+        <w:rPr>
+          <w:rFonts w:ascii="黑体" w:eastAsia="黑体" w:hAnsi="黑体" w:hint="eastAsia"/>
+        </w:rPr>
+        <w:t>9:</w:t>
+      </w:r>
+      <w:r>
+        <w:rPr>
+          <w:rFonts w:ascii="黑体" w:eastAsia="黑体" w:hAnsi="黑体"/>
+        </w:rPr>
         <w:t>40</w:t>
       </w:r>
     </w:p>
@@ -3714,6 +4082,24 @@
         <w:rPr>
           <w:rFonts w:ascii="黑体" w:eastAsia="黑体" w:hAnsi="黑体" w:hint="eastAsia"/>
         </w:rPr>
+        <w:t>9:</w:t>
+      </w:r>
+      <w:r>
+        <w:rPr>
+          <w:rFonts w:ascii="黑体" w:eastAsia="黑体" w:hAnsi="黑体"/>
+        </w:rPr>
+        <w:t>40</w:t>
+      </w:r>
+      <w:r>
+        <w:rPr>
+          <w:rFonts w:ascii="黑体" w:eastAsia="黑体" w:hAnsi="黑体"/>
+        </w:rPr>
+        <w:t>~</w:t>
+      </w:r>
+      <w:r>
+        <w:rPr>
+          <w:rFonts w:ascii="黑体" w:eastAsia="黑体" w:hAnsi="黑体" w:hint="eastAsia"/>
+        </w:rPr>
         <w:t>9</w:t>
       </w:r>
       <w:r>
@@ -3781,6 +4167,24 @@
       </w:pPr>
       <w:r>
         <w:rPr>
+          <w:rFonts w:ascii="黑体" w:eastAsia="黑体" w:hAnsi="黑体" w:hint="eastAsia"/>
+        </w:rPr>
+        <w:t>9</w:t>
+      </w:r>
+      <w:r>
+        <w:rPr>
+          <w:rFonts w:ascii="黑体" w:eastAsia="黑体" w:hAnsi="黑体"/>
+        </w:rPr>
+        <w:t>:45</w:t>
+      </w:r>
+      <w:r>
+        <w:rPr>
+          <w:rFonts w:ascii="黑体" w:eastAsia="黑体" w:hAnsi="黑体"/>
+        </w:rPr>
+        <w:t>~</w:t>
+      </w:r>
+      <w:r>
+        <w:rPr>
           <w:rFonts w:ascii="黑体" w:eastAsia="黑体" w:hAnsi="黑体" w:cs="AppleSystemUIFont" w:hint="eastAsia"/>
         </w:rPr>
         <w:t>1</w:t>
@@ -3878,6 +4282,24 @@
         <w:rPr>
           <w:rFonts w:ascii="黑体" w:eastAsia="黑体" w:hAnsi="黑体" w:cs="AppleSystemUIFont"/>
         </w:rPr>
+        <w:t>0:45</w:t>
+      </w:r>
+      <w:r>
+        <w:rPr>
+          <w:rFonts w:ascii="黑体" w:eastAsia="黑体" w:hAnsi="黑体" w:cs="AppleSystemUIFont"/>
+        </w:rPr>
+        <w:t>~</w:t>
+      </w:r>
+      <w:r>
+        <w:rPr>
+          <w:rFonts w:ascii="黑体" w:eastAsia="黑体" w:hAnsi="黑体" w:cs="AppleSystemUIFont" w:hint="eastAsia"/>
+        </w:rPr>
+        <w:t>1</w:t>
+      </w:r>
+      <w:r>
+        <w:rPr>
+          <w:rFonts w:ascii="黑体" w:eastAsia="黑体" w:hAnsi="黑体" w:cs="AppleSystemUIFont"/>
+        </w:rPr>
         <w:t>1:00</w:t>
       </w:r>
     </w:p>
@@ -3935,6 +4357,24 @@
         <w:rPr>
           <w:rFonts w:ascii="黑体" w:eastAsia="黑体" w:hAnsi="黑体" w:cs="AppleSystemUIFont"/>
         </w:rPr>
+        <w:t>1:00</w:t>
+      </w:r>
+      <w:r>
+        <w:rPr>
+          <w:rFonts w:ascii="黑体" w:eastAsia="黑体" w:hAnsi="黑体" w:cs="AppleSystemUIFont"/>
+        </w:rPr>
+        <w:t>~</w:t>
+      </w:r>
+      <w:r>
+        <w:rPr>
+          <w:rFonts w:ascii="黑体" w:eastAsia="黑体" w:hAnsi="黑体" w:cs="AppleSystemUIFont" w:hint="eastAsia"/>
+        </w:rPr>
+        <w:t>1</w:t>
+      </w:r>
+      <w:r>
+        <w:rPr>
+          <w:rFonts w:ascii="黑体" w:eastAsia="黑体" w:hAnsi="黑体" w:cs="AppleSystemUIFont"/>
+        </w:rPr>
         <w:t>2:00</w:t>
       </w:r>
     </w:p>
@@ -3983,6 +4423,24 @@
           <w:rFonts w:ascii="黑体" w:eastAsia="黑体" w:hAnsi="黑体" w:cs="AppleSystemUIFont"/>
         </w:rPr>
       </w:pPr>
+      <w:r>
+        <w:rPr>
+          <w:rFonts w:ascii="黑体" w:eastAsia="黑体" w:hAnsi="黑体" w:cs="AppleSystemUIFont" w:hint="eastAsia"/>
+        </w:rPr>
+        <w:t>1</w:t>
+      </w:r>
+      <w:r>
+        <w:rPr>
+          <w:rFonts w:ascii="黑体" w:eastAsia="黑体" w:hAnsi="黑体" w:cs="AppleSystemUIFont"/>
+        </w:rPr>
+        <w:t>2:00</w:t>
+      </w:r>
+      <w:r>
+        <w:rPr>
+          <w:rFonts w:ascii="黑体" w:eastAsia="黑体" w:hAnsi="黑体" w:cs="AppleSystemUIFont"/>
+        </w:rPr>
+        <w:t>~</w:t>
+      </w:r>
       <w:r>
         <w:rPr>
           <w:rFonts w:ascii="黑体" w:eastAsia="黑体" w:hAnsi="黑体" w:cs="AppleSystemUIFont" w:hint="eastAsia"/>
@@ -4106,7 +4564,7 @@
           <w:tab w:val="left" w:pos="14656"/>
         </w:tabs>
         <w:rPr>
-          <w:rFonts w:ascii="黑体" w:eastAsia="黑体" w:hAnsi="黑体" w:hint="eastAsia"/>
+          <w:rFonts w:ascii="黑体" w:eastAsia="黑体" w:hAnsi="黑体"/>
           <w:color w:val="333333"/>
           <w:sz w:val="21"/>
           <w:szCs w:val="21"/>
@@ -4467,7 +4925,7 @@
           <w:tab w:val="left" w:pos="14656"/>
         </w:tabs>
         <w:rPr>
-          <w:rFonts w:ascii="黑体" w:eastAsia="黑体" w:hAnsi="黑体" w:cs="AppleSystemUIFont" w:hint="eastAsia"/>
+          <w:rFonts w:ascii="黑体" w:eastAsia="黑体" w:hAnsi="黑体" w:cs="AppleSystemUIFont"/>
         </w:rPr>
       </w:pPr>
     </w:p>
@@ -4488,6 +4946,36 @@
         <w:rPr>
           <w:rFonts w:ascii="黑体" w:eastAsia="黑体" w:hAnsi="黑体" w:cs="AppleSystemUIFont"/>
         </w:rPr>
+        <w:t>3</w:t>
+      </w:r>
+      <w:r>
+        <w:rPr>
+          <w:rFonts w:ascii="黑体" w:eastAsia="黑体" w:hAnsi="黑体" w:cs="AppleSystemUIFont" w:hint="eastAsia"/>
+        </w:rPr>
+        <w:t>:</w:t>
+      </w:r>
+      <w:r>
+        <w:rPr>
+          <w:rFonts w:ascii="黑体" w:eastAsia="黑体" w:hAnsi="黑体" w:cs="AppleSystemUIFont"/>
+        </w:rPr>
+        <w:t>00</w:t>
+      </w:r>
+      <w:r>
+        <w:rPr>
+          <w:rFonts w:ascii="黑体" w:eastAsia="黑体" w:hAnsi="黑体" w:cs="AppleSystemUIFont"/>
+        </w:rPr>
+        <w:t>~</w:t>
+      </w:r>
+      <w:r>
+        <w:rPr>
+          <w:rFonts w:ascii="黑体" w:eastAsia="黑体" w:hAnsi="黑体" w:cs="AppleSystemUIFont" w:hint="eastAsia"/>
+        </w:rPr>
+        <w:t>1</w:t>
+      </w:r>
+      <w:r>
+        <w:rPr>
+          <w:rFonts w:ascii="黑体" w:eastAsia="黑体" w:hAnsi="黑体" w:cs="AppleSystemUIFont"/>
+        </w:rPr>
         <w:t>3:20</w:t>
       </w:r>
     </w:p>
@@ -4569,6 +5057,24 @@
         <w:rPr>
           <w:rFonts w:ascii="黑体" w:eastAsia="黑体" w:hAnsi="黑体" w:cs="AppleSystemUIFont"/>
         </w:rPr>
+        <w:t>3:20</w:t>
+      </w:r>
+      <w:r>
+        <w:rPr>
+          <w:rFonts w:ascii="黑体" w:eastAsia="黑体" w:hAnsi="黑体" w:cs="AppleSystemUIFont"/>
+        </w:rPr>
+        <w:t>~</w:t>
+      </w:r>
+      <w:r>
+        <w:rPr>
+          <w:rFonts w:ascii="黑体" w:eastAsia="黑体" w:hAnsi="黑体" w:cs="AppleSystemUIFont" w:hint="eastAsia"/>
+        </w:rPr>
+        <w:t>1</w:t>
+      </w:r>
+      <w:r>
+        <w:rPr>
+          <w:rFonts w:ascii="黑体" w:eastAsia="黑体" w:hAnsi="黑体" w:cs="AppleSystemUIFont"/>
+        </w:rPr>
         <w:t>5:00</w:t>
       </w:r>
     </w:p>
@@ -4670,6 +5176,24 @@
         <w:rPr>
           <w:rFonts w:ascii="黑体" w:eastAsia="黑体" w:hAnsi="黑体" w:cs="AppleSystemUIFont"/>
         </w:rPr>
+        <w:t>5:00</w:t>
+      </w:r>
+      <w:r>
+        <w:rPr>
+          <w:rFonts w:ascii="黑体" w:eastAsia="黑体" w:hAnsi="黑体" w:cs="AppleSystemUIFont"/>
+        </w:rPr>
+        <w:t>~</w:t>
+      </w:r>
+      <w:r>
+        <w:rPr>
+          <w:rFonts w:ascii="黑体" w:eastAsia="黑体" w:hAnsi="黑体" w:cs="AppleSystemUIFont" w:hint="eastAsia"/>
+        </w:rPr>
+        <w:t>1</w:t>
+      </w:r>
+      <w:r>
+        <w:rPr>
+          <w:rFonts w:ascii="黑体" w:eastAsia="黑体" w:hAnsi="黑体" w:cs="AppleSystemUIFont"/>
+        </w:rPr>
         <w:t>5:</w:t>
       </w:r>
       <w:r>
@@ -4745,6 +5269,24 @@
         <w:rPr>
           <w:rFonts w:ascii="黑体" w:eastAsia="黑体" w:hAnsi="黑体" w:cs="AppleSystemUIFont"/>
         </w:rPr>
+        <w:t>5:20</w:t>
+      </w:r>
+      <w:r>
+        <w:rPr>
+          <w:rFonts w:ascii="黑体" w:eastAsia="黑体" w:hAnsi="黑体" w:cs="AppleSystemUIFont"/>
+        </w:rPr>
+        <w:t>~</w:t>
+      </w:r>
+      <w:r>
+        <w:rPr>
+          <w:rFonts w:ascii="黑体" w:eastAsia="黑体" w:hAnsi="黑体" w:cs="AppleSystemUIFont" w:hint="eastAsia"/>
+        </w:rPr>
+        <w:t>1</w:t>
+      </w:r>
+      <w:r>
+        <w:rPr>
+          <w:rFonts w:ascii="黑体" w:eastAsia="黑体" w:hAnsi="黑体" w:cs="AppleSystemUIFont"/>
+        </w:rPr>
         <w:t>5:30</w:t>
       </w:r>
     </w:p>
@@ -4784,6 +5326,24 @@
         <w:rPr>
           <w:rFonts w:ascii="黑体" w:eastAsia="黑体" w:hAnsi="黑体" w:cs="AppleSystemUIFont"/>
         </w:rPr>
+        <w:t>5:30</w:t>
+      </w:r>
+      <w:r>
+        <w:rPr>
+          <w:rFonts w:ascii="黑体" w:eastAsia="黑体" w:hAnsi="黑体" w:cs="AppleSystemUIFont"/>
+        </w:rPr>
+        <w:t>~</w:t>
+      </w:r>
+      <w:r>
+        <w:rPr>
+          <w:rFonts w:ascii="黑体" w:eastAsia="黑体" w:hAnsi="黑体" w:cs="AppleSystemUIFont" w:hint="eastAsia"/>
+        </w:rPr>
+        <w:t>1</w:t>
+      </w:r>
+      <w:r>
+        <w:rPr>
+          <w:rFonts w:ascii="黑体" w:eastAsia="黑体" w:hAnsi="黑体" w:cs="AppleSystemUIFont"/>
+        </w:rPr>
         <w:t>5</w:t>
       </w:r>
       <w:r>
@@ -4921,6 +5481,36 @@
           <w:rFonts w:ascii="黑体" w:eastAsia="黑体" w:hAnsi="黑体"/>
         </w:rPr>
       </w:pPr>
+      <w:r>
+        <w:rPr>
+          <w:rFonts w:ascii="黑体" w:eastAsia="黑体" w:hAnsi="黑体" w:cs="AppleSystemUIFont" w:hint="eastAsia"/>
+        </w:rPr>
+        <w:t>1</w:t>
+      </w:r>
+      <w:r>
+        <w:rPr>
+          <w:rFonts w:ascii="黑体" w:eastAsia="黑体" w:hAnsi="黑体" w:cs="AppleSystemUIFont"/>
+        </w:rPr>
+        <w:t>5</w:t>
+      </w:r>
+      <w:r>
+        <w:rPr>
+          <w:rFonts w:ascii="黑体" w:eastAsia="黑体" w:hAnsi="黑体" w:cs="AppleSystemUIFont" w:hint="eastAsia"/>
+        </w:rPr>
+        <w:t>:</w:t>
+      </w:r>
+      <w:r>
+        <w:rPr>
+          <w:rFonts w:ascii="黑体" w:eastAsia="黑体" w:hAnsi="黑体" w:cs="AppleSystemUIFont"/>
+        </w:rPr>
+        <w:t>5</w:t>
+      </w:r>
+      <w:r>
+        <w:rPr>
+          <w:rFonts w:ascii="黑体" w:eastAsia="黑体" w:hAnsi="黑体" w:cs="AppleSystemUIFont"/>
+        </w:rPr>
+        <w:t>0~</w:t>
+      </w:r>
       <w:r>
         <w:rPr>
           <w:rFonts w:ascii="黑体" w:eastAsia="黑体" w:hAnsi="黑体" w:hint="eastAsia"/>
@@ -5190,6 +5780,19 @@
               <w:t>分钟一班）</w:t>
             </w:r>
           </w:p>
+          <w:p>
+            <w:pPr>
+              <w:rPr>
+                <w:rFonts w:ascii="黑体" w:eastAsia="黑体" w:hAnsi="黑体" w:cs="AppleSystemUIFont" w:hint="eastAsia"/>
+              </w:rPr>
+            </w:pPr>
+            <w:r>
+              <w:rPr>
+                <w:rFonts w:ascii="黑体" w:eastAsia="黑体" w:hAnsi="黑体" w:cs="AppleSystemUIFont" w:hint="eastAsia"/>
+              </w:rPr>
+              <w:t>苏州火车站方向</w:t>
+            </w:r>
+          </w:p>
         </w:tc>
         <w:tc>
           <w:tcPr>
@@ -5350,6 +5953,24 @@
         <w:rPr>
           <w:rFonts w:ascii="黑体" w:eastAsia="黑体" w:hAnsi="黑体"/>
         </w:rPr>
+        <w:t>6:30</w:t>
+      </w:r>
+      <w:r>
+        <w:rPr>
+          <w:rFonts w:ascii="黑体" w:eastAsia="黑体" w:hAnsi="黑体"/>
+        </w:rPr>
+        <w:t>~</w:t>
+      </w:r>
+      <w:r>
+        <w:rPr>
+          <w:rFonts w:ascii="黑体" w:eastAsia="黑体" w:hAnsi="黑体" w:hint="eastAsia"/>
+        </w:rPr>
+        <w:t>1</w:t>
+      </w:r>
+      <w:r>
+        <w:rPr>
+          <w:rFonts w:ascii="黑体" w:eastAsia="黑体" w:hAnsi="黑体"/>
+        </w:rPr>
         <w:t>7</w:t>
       </w:r>
       <w:r>
@@ -5492,6 +6113,36 @@
       </w:pPr>
       <w:r>
         <w:rPr>
+          <w:rFonts w:ascii="黑体" w:eastAsia="黑体" w:hAnsi="黑体" w:hint="eastAsia"/>
+        </w:rPr>
+        <w:t>1</w:t>
+      </w:r>
+      <w:r>
+        <w:rPr>
+          <w:rFonts w:ascii="黑体" w:eastAsia="黑体" w:hAnsi="黑体"/>
+        </w:rPr>
+        <w:t>7</w:t>
+      </w:r>
+      <w:r>
+        <w:rPr>
+          <w:rFonts w:ascii="黑体" w:eastAsia="黑体" w:hAnsi="黑体" w:hint="eastAsia"/>
+        </w:rPr>
+        <w:t>:</w:t>
+      </w:r>
+      <w:r>
+        <w:rPr>
+          <w:rFonts w:ascii="黑体" w:eastAsia="黑体" w:hAnsi="黑体"/>
+        </w:rPr>
+        <w:t>50</w:t>
+      </w:r>
+      <w:r>
+        <w:rPr>
+          <w:rFonts w:ascii="黑体" w:eastAsia="黑体" w:hAnsi="黑体"/>
+        </w:rPr>
+        <w:t>~</w:t>
+      </w:r>
+      <w:r>
+        <w:rPr>
           <w:rFonts w:ascii="黑体" w:eastAsia="黑体" w:hAnsi="黑体" w:cs="AppleSystemUIFont" w:hint="eastAsia"/>
         </w:rPr>
         <w:t>1</w:t>
@@ -5572,6 +6223,36 @@
         <w:rPr>
           <w:rFonts w:ascii="黑体" w:eastAsia="黑体" w:hAnsi="黑体" w:cs="AppleSystemUIFont"/>
         </w:rPr>
+        <w:t>8</w:t>
+      </w:r>
+      <w:r>
+        <w:rPr>
+          <w:rFonts w:ascii="黑体" w:eastAsia="黑体" w:hAnsi="黑体" w:cs="AppleSystemUIFont" w:hint="eastAsia"/>
+        </w:rPr>
+        <w:t>:</w:t>
+      </w:r>
+      <w:r>
+        <w:rPr>
+          <w:rFonts w:ascii="黑体" w:eastAsia="黑体" w:hAnsi="黑体" w:cs="AppleSystemUIFont"/>
+        </w:rPr>
+        <w:t>20</w:t>
+      </w:r>
+      <w:r>
+        <w:rPr>
+          <w:rFonts w:ascii="黑体" w:eastAsia="黑体" w:hAnsi="黑体" w:cs="AppleSystemUIFont"/>
+        </w:rPr>
+        <w:t>~</w:t>
+      </w:r>
+      <w:r>
+        <w:rPr>
+          <w:rFonts w:ascii="黑体" w:eastAsia="黑体" w:hAnsi="黑体" w:cs="AppleSystemUIFont" w:hint="eastAsia"/>
+        </w:rPr>
+        <w:t>1</w:t>
+      </w:r>
+      <w:r>
+        <w:rPr>
+          <w:rFonts w:ascii="黑体" w:eastAsia="黑体" w:hAnsi="黑体" w:cs="AppleSystemUIFont"/>
+        </w:rPr>
         <w:t>9:00</w:t>
       </w:r>
     </w:p>
@@ -5650,6 +6331,24 @@
         <w:rPr>
           <w:rFonts w:ascii="黑体" w:eastAsia="黑体" w:hAnsi="黑体" w:cs="AppleSystemUIFont"/>
         </w:rPr>
+        <w:t>9:00</w:t>
+      </w:r>
+      <w:r>
+        <w:rPr>
+          <w:rFonts w:ascii="黑体" w:eastAsia="黑体" w:hAnsi="黑体" w:cs="AppleSystemUIFont"/>
+        </w:rPr>
+        <w:t>~</w:t>
+      </w:r>
+      <w:r>
+        <w:rPr>
+          <w:rFonts w:ascii="黑体" w:eastAsia="黑体" w:hAnsi="黑体" w:cs="AppleSystemUIFont" w:hint="eastAsia"/>
+        </w:rPr>
+        <w:t>1</w:t>
+      </w:r>
+      <w:r>
+        <w:rPr>
+          <w:rFonts w:ascii="黑体" w:eastAsia="黑体" w:hAnsi="黑体" w:cs="AppleSystemUIFont"/>
+        </w:rPr>
         <w:t>9</w:t>
       </w:r>
       <w:r>
@@ -5702,7 +6401,31 @@
         <w:rPr>
           <w:rFonts w:ascii="黑体" w:eastAsia="黑体" w:hAnsi="黑体" w:cs="AppleSystemUIFont" w:hint="eastAsia"/>
         </w:rPr>
-        <w:t>步行到</w:t>
+        <w:t>步行</w:t>
+      </w:r>
+      <w:r>
+        <w:rPr>
+          <w:rFonts w:ascii="黑体" w:eastAsia="黑体" w:hAnsi="黑体" w:cs="AppleSystemUIFont" w:hint="eastAsia"/>
+        </w:rPr>
+        <w:t>5</w:t>
+      </w:r>
+      <w:r>
+        <w:rPr>
+          <w:rFonts w:ascii="黑体" w:eastAsia="黑体" w:hAnsi="黑体" w:cs="AppleSystemUIFont"/>
+        </w:rPr>
+        <w:t>00</w:t>
+      </w:r>
+      <w:r>
+        <w:rPr>
+          <w:rFonts w:ascii="黑体" w:eastAsia="黑体" w:hAnsi="黑体" w:cs="AppleSystemUIFont" w:hint="eastAsia"/>
+        </w:rPr>
+        <w:t>米</w:t>
+      </w:r>
+      <w:r>
+        <w:rPr>
+          <w:rFonts w:ascii="黑体" w:eastAsia="黑体" w:hAnsi="黑体" w:cs="AppleSystemUIFont" w:hint="eastAsia"/>
+        </w:rPr>
+        <w:t>到</w:t>
       </w:r>
       <w:r>
         <w:rPr>
@@ -5717,7 +6440,7 @@
         <w:autoSpaceDN w:val="0"/>
         <w:adjustRightInd w:val="0"/>
         <w:rPr>
-          <w:rFonts w:ascii="黑体" w:eastAsia="黑体" w:hAnsi="黑体" w:cs="AppleSystemUIFont" w:hint="eastAsia"/>
+          <w:rFonts w:ascii="黑体" w:eastAsia="黑体" w:hAnsi="黑体" w:cs="AppleSystemUIFont"/>
         </w:rPr>
       </w:pPr>
     </w:p>
@@ -5734,6 +6457,36 @@
         <w:rPr>
           <w:rFonts w:ascii="黑体" w:eastAsia="黑体" w:hAnsi="黑体" w:cs="AppleSystemUIFont" w:hint="eastAsia"/>
         </w:rPr>
+        <w:t>1</w:t>
+      </w:r>
+      <w:r>
+        <w:rPr>
+          <w:rFonts w:ascii="黑体" w:eastAsia="黑体" w:hAnsi="黑体" w:cs="AppleSystemUIFont"/>
+        </w:rPr>
+        <w:t>9</w:t>
+      </w:r>
+      <w:r>
+        <w:rPr>
+          <w:rFonts w:ascii="黑体" w:eastAsia="黑体" w:hAnsi="黑体" w:cs="AppleSystemUIFont" w:hint="eastAsia"/>
+        </w:rPr>
+        <w:t>:2</w:t>
+      </w:r>
+      <w:r>
+        <w:rPr>
+          <w:rFonts w:ascii="黑体" w:eastAsia="黑体" w:hAnsi="黑体" w:cs="AppleSystemUIFont"/>
+        </w:rPr>
+        <w:t>0</w:t>
+      </w:r>
+      <w:r>
+        <w:rPr>
+          <w:rFonts w:ascii="黑体" w:eastAsia="黑体" w:hAnsi="黑体" w:cs="AppleSystemUIFont"/>
+        </w:rPr>
+        <w:t>~</w:t>
+      </w:r>
+      <w:r>
+        <w:rPr>
+          <w:rFonts w:ascii="黑体" w:eastAsia="黑体" w:hAnsi="黑体" w:cs="AppleSystemUIFont" w:hint="eastAsia"/>
+        </w:rPr>
         <w:t>2</w:t>
       </w:r>
       <w:r>
@@ -5800,6 +6553,24 @@
         <w:rPr>
           <w:rFonts w:ascii="黑体" w:eastAsia="黑体" w:hAnsi="黑体" w:cs="AppleSystemUIFont"/>
         </w:rPr>
+        <w:t>1:20</w:t>
+      </w:r>
+      <w:r>
+        <w:rPr>
+          <w:rFonts w:ascii="黑体" w:eastAsia="黑体" w:hAnsi="黑体" w:cs="AppleSystemUIFont"/>
+        </w:rPr>
+        <w:t>~</w:t>
+      </w:r>
+      <w:r>
+        <w:rPr>
+          <w:rFonts w:ascii="黑体" w:eastAsia="黑体" w:hAnsi="黑体" w:cs="AppleSystemUIFont" w:hint="eastAsia"/>
+        </w:rPr>
+        <w:t>2</w:t>
+      </w:r>
+      <w:r>
+        <w:rPr>
+          <w:rFonts w:ascii="黑体" w:eastAsia="黑体" w:hAnsi="黑体" w:cs="AppleSystemUIFont"/>
+        </w:rPr>
         <w:t>1</w:t>
       </w:r>
       <w:r>
@@ -5865,7 +6636,6 @@
         <w:rPr>
           <w:rFonts w:ascii="黑体" w:eastAsia="黑体" w:hAnsi="黑体" w:hint="eastAsia"/>
         </w:rPr>
-        <w:lastRenderedPageBreak/>
         <w:t>第</w:t>
       </w:r>
       <w:r>
@@ -5950,8 +6720,38 @@
       </w:pPr>
       <w:r>
         <w:rPr>
+          <w:rFonts w:ascii="黑体" w:eastAsia="黑体" w:hAnsi="黑体"/>
+        </w:rPr>
+        <w:t>8</w:t>
+      </w:r>
+      <w:r>
+        <w:rPr>
+          <w:rFonts w:ascii="黑体" w:eastAsia="黑体" w:hAnsi="黑体"/>
+        </w:rPr>
+        <w:t>:</w:t>
+      </w:r>
+      <w:r>
+        <w:rPr>
+          <w:rFonts w:ascii="黑体" w:eastAsia="黑体" w:hAnsi="黑体"/>
+        </w:rPr>
+        <w:t>3</w:t>
+      </w:r>
+      <w:r>
+        <w:rPr>
+          <w:rFonts w:ascii="黑体" w:eastAsia="黑体" w:hAnsi="黑体"/>
+        </w:rPr>
+        <w:t>0</w:t>
+      </w:r>
+      <w:r>
+        <w:rPr>
           <w:rFonts w:ascii="黑体" w:eastAsia="黑体" w:hAnsi="黑体" w:hint="eastAsia"/>
         </w:rPr>
+        <w:t>~</w:t>
+      </w:r>
+      <w:r>
+        <w:rPr>
+          <w:rFonts w:ascii="黑体" w:eastAsia="黑体" w:hAnsi="黑体" w:hint="eastAsia"/>
+        </w:rPr>
         <w:t>9:</w:t>
       </w:r>
       <w:r>
@@ -5993,6 +6793,30 @@
           <w:rFonts w:ascii="黑体" w:eastAsia="黑体" w:hAnsi="黑体"/>
         </w:rPr>
       </w:pPr>
+      <w:r>
+        <w:rPr>
+          <w:rFonts w:ascii="黑体" w:eastAsia="黑体" w:hAnsi="黑体" w:hint="eastAsia"/>
+        </w:rPr>
+        <w:t>9:</w:t>
+      </w:r>
+      <w:r>
+        <w:rPr>
+          <w:rFonts w:ascii="黑体" w:eastAsia="黑体" w:hAnsi="黑体"/>
+        </w:rPr>
+        <w:t>0</w:t>
+      </w:r>
+      <w:r>
+        <w:rPr>
+          <w:rFonts w:ascii="黑体" w:eastAsia="黑体" w:hAnsi="黑体"/>
+        </w:rPr>
+        <w:t>0</w:t>
+      </w:r>
+      <w:r>
+        <w:rPr>
+          <w:rFonts w:ascii="黑体" w:eastAsia="黑体" w:hAnsi="黑体"/>
+        </w:rPr>
+        <w:t>~</w:t>
+      </w:r>
       <w:r>
         <w:rPr>
           <w:rFonts w:ascii="黑体" w:eastAsia="黑体" w:hAnsi="黑体" w:hint="eastAsia"/>
@@ -6052,6 +6876,30 @@
       </w:pPr>
       <w:r>
         <w:rPr>
+          <w:rFonts w:ascii="黑体" w:eastAsia="黑体" w:hAnsi="黑体" w:hint="eastAsia"/>
+        </w:rPr>
+        <w:t>9:</w:t>
+      </w:r>
+      <w:r>
+        <w:rPr>
+          <w:rFonts w:ascii="黑体" w:eastAsia="黑体" w:hAnsi="黑体"/>
+        </w:rPr>
+        <w:t>1</w:t>
+      </w:r>
+      <w:r>
+        <w:rPr>
+          <w:rFonts w:ascii="黑体" w:eastAsia="黑体" w:hAnsi="黑体"/>
+        </w:rPr>
+        <w:t>0</w:t>
+      </w:r>
+      <w:r>
+        <w:rPr>
+          <w:rFonts w:ascii="黑体" w:eastAsia="黑体" w:hAnsi="黑体"/>
+        </w:rPr>
+        <w:t>~</w:t>
+      </w:r>
+      <w:r>
+        <w:rPr>
           <w:rFonts w:ascii="黑体" w:eastAsia="黑体" w:hAnsi="黑体" w:cs="AppleSystemUIFont" w:hint="eastAsia"/>
         </w:rPr>
         <w:t>9</w:t>
@@ -6069,7 +6917,7 @@
         <w:autoSpaceDN w:val="0"/>
         <w:adjustRightInd w:val="0"/>
         <w:rPr>
-          <w:rFonts w:ascii="黑体" w:eastAsia="黑体" w:hAnsi="黑体" w:cs="AppleSystemUIFont"/>
+          <w:rFonts w:ascii="黑体" w:eastAsia="黑体" w:hAnsi="黑体" w:cs="AppleSystemUIFont" w:hint="eastAsia"/>
         </w:rPr>
       </w:pPr>
       <w:r>
@@ -6114,6 +6962,24 @@
         <w:rPr>
           <w:rFonts w:ascii="黑体" w:eastAsia="黑体" w:hAnsi="黑体" w:cs="AppleSystemUIFont" w:hint="eastAsia"/>
         </w:rPr>
+        <w:t>9</w:t>
+      </w:r>
+      <w:r>
+        <w:rPr>
+          <w:rFonts w:ascii="黑体" w:eastAsia="黑体" w:hAnsi="黑体" w:cs="AppleSystemUIFont"/>
+        </w:rPr>
+        <w:t>:20</w:t>
+      </w:r>
+      <w:r>
+        <w:rPr>
+          <w:rFonts w:ascii="黑体" w:eastAsia="黑体" w:hAnsi="黑体" w:cs="AppleSystemUIFont"/>
+        </w:rPr>
+        <w:t>~</w:t>
+      </w:r>
+      <w:r>
+        <w:rPr>
+          <w:rFonts w:ascii="黑体" w:eastAsia="黑体" w:hAnsi="黑体" w:cs="AppleSystemUIFont" w:hint="eastAsia"/>
+        </w:rPr>
         <w:t>1</w:t>
       </w:r>
       <w:r>
@@ -6163,6 +7029,265 @@
         <w:t>（4站）</w:t>
       </w:r>
     </w:p>
+    <w:tbl>
+      <w:tblPr>
+        <w:tblStyle w:val="a8"/>
+        <w:tblW w:w="9776" w:type="dxa"/>
+        <w:tblLook w:val="04A0" w:firstRow="1" w:lastRow="0" w:firstColumn="1" w:lastColumn="0" w:noHBand="0" w:noVBand="1"/>
+      </w:tblPr>
+      <w:tblGrid>
+        <w:gridCol w:w="1670"/>
+        <w:gridCol w:w="1671"/>
+        <w:gridCol w:w="1671"/>
+        <w:gridCol w:w="1220"/>
+        <w:gridCol w:w="3544"/>
+      </w:tblGrid>
+      <w:tr>
+        <w:tc>
+          <w:tcPr>
+            <w:tcW w:w="1670" w:type="dxa"/>
+          </w:tcPr>
+          <w:p>
+            <w:pPr>
+              <w:rPr>
+                <w:rFonts w:ascii="黑体" w:eastAsia="黑体" w:hAnsi="黑体" w:cs="AppleSystemUIFont"/>
+              </w:rPr>
+            </w:pPr>
+          </w:p>
+        </w:tc>
+        <w:tc>
+          <w:tcPr>
+            <w:tcW w:w="1671" w:type="dxa"/>
+          </w:tcPr>
+          <w:p>
+            <w:pPr>
+              <w:rPr>
+                <w:rFonts w:ascii="黑体" w:eastAsia="黑体" w:hAnsi="黑体" w:cs="AppleSystemUIFont"/>
+              </w:rPr>
+            </w:pPr>
+            <w:r>
+              <w:rPr>
+                <w:rFonts w:ascii="黑体" w:eastAsia="黑体" w:hAnsi="黑体" w:cs="AppleSystemUIFont" w:hint="eastAsia"/>
+              </w:rPr>
+              <w:t>交通工具</w:t>
+            </w:r>
+          </w:p>
+        </w:tc>
+        <w:tc>
+          <w:tcPr>
+            <w:tcW w:w="1671" w:type="dxa"/>
+          </w:tcPr>
+          <w:p>
+            <w:pPr>
+              <w:rPr>
+                <w:rFonts w:ascii="黑体" w:eastAsia="黑体" w:hAnsi="黑体" w:cs="AppleSystemUIFont"/>
+              </w:rPr>
+            </w:pPr>
+            <w:r>
+              <w:rPr>
+                <w:rFonts w:ascii="黑体" w:eastAsia="黑体" w:hAnsi="黑体" w:cs="AppleSystemUIFont" w:hint="eastAsia"/>
+              </w:rPr>
+              <w:t>耗时</w:t>
+            </w:r>
+          </w:p>
+        </w:tc>
+        <w:tc>
+          <w:tcPr>
+            <w:tcW w:w="1220" w:type="dxa"/>
+          </w:tcPr>
+          <w:p>
+            <w:pPr>
+              <w:rPr>
+                <w:rFonts w:ascii="黑体" w:eastAsia="黑体" w:hAnsi="黑体" w:cs="AppleSystemUIFont"/>
+              </w:rPr>
+            </w:pPr>
+            <w:r>
+              <w:rPr>
+                <w:rFonts w:ascii="黑体" w:eastAsia="黑体" w:hAnsi="黑体" w:cs="AppleSystemUIFont" w:hint="eastAsia"/>
+              </w:rPr>
+              <w:t>票价</w:t>
+            </w:r>
+          </w:p>
+        </w:tc>
+        <w:tc>
+          <w:tcPr>
+            <w:tcW w:w="3544" w:type="dxa"/>
+          </w:tcPr>
+          <w:p>
+            <w:pPr>
+              <w:rPr>
+                <w:rFonts w:ascii="黑体" w:eastAsia="黑体" w:hAnsi="黑体" w:cs="AppleSystemUIFont"/>
+              </w:rPr>
+            </w:pPr>
+            <w:r>
+              <w:rPr>
+                <w:rFonts w:ascii="黑体" w:eastAsia="黑体" w:hAnsi="黑体" w:cs="AppleSystemUIFont" w:hint="eastAsia"/>
+              </w:rPr>
+              <w:t>路线</w:t>
+            </w:r>
+          </w:p>
+        </w:tc>
+      </w:tr>
+      <w:tr>
+        <w:tc>
+          <w:tcPr>
+            <w:tcW w:w="1670" w:type="dxa"/>
+          </w:tcPr>
+          <w:p>
+            <w:pPr>
+              <w:rPr>
+                <w:rFonts w:ascii="黑体" w:eastAsia="黑体" w:hAnsi="黑体" w:cs="AppleSystemUIFont"/>
+              </w:rPr>
+            </w:pPr>
+            <w:r>
+              <w:rPr>
+                <w:rFonts w:ascii="黑体" w:eastAsia="黑体" w:hAnsi="黑体" w:cs="AppleSystemUIFont" w:hint="eastAsia"/>
+              </w:rPr>
+              <w:t>线路一</w:t>
+            </w:r>
+          </w:p>
+        </w:tc>
+        <w:tc>
+          <w:tcPr>
+            <w:tcW w:w="1671" w:type="dxa"/>
+          </w:tcPr>
+          <w:p>
+            <w:pPr>
+              <w:rPr>
+                <w:rFonts w:ascii="黑体" w:eastAsia="黑体" w:hAnsi="黑体" w:cs="AppleSystemUIFont"/>
+              </w:rPr>
+            </w:pPr>
+            <w:r>
+              <w:rPr>
+                <w:rFonts w:ascii="黑体" w:eastAsia="黑体" w:hAnsi="黑体" w:cs="AppleSystemUIFont" w:hint="eastAsia"/>
+              </w:rPr>
+              <w:t>乐游2号线（班次：</w:t>
+            </w:r>
+            <w:r>
+              <w:rPr>
+                <w:rFonts w:ascii="黑体" w:eastAsia="黑体" w:hAnsi="黑体" w:cs="AppleSystemUIFont"/>
+              </w:rPr>
+              <w:t>08:00 08:45 09:30 10:15 11:00 12:00 13:00</w:t>
+            </w:r>
+            <w:r>
+              <w:rPr>
+                <w:rFonts w:ascii="黑体" w:eastAsia="黑体" w:hAnsi="黑体" w:cs="AppleSystemUIFont" w:hint="eastAsia"/>
+              </w:rPr>
+              <w:t>，末班车1</w:t>
+            </w:r>
+            <w:r>
+              <w:rPr>
+                <w:rFonts w:ascii="黑体" w:eastAsia="黑体" w:hAnsi="黑体" w:cs="AppleSystemUIFont"/>
+              </w:rPr>
+              <w:t>6:00</w:t>
+            </w:r>
+            <w:r>
+              <w:rPr>
+                <w:rFonts w:ascii="黑体" w:eastAsia="黑体" w:hAnsi="黑体" w:cs="AppleSystemUIFont" w:hint="eastAsia"/>
+              </w:rPr>
+              <w:t>）</w:t>
+            </w:r>
+          </w:p>
+          <w:p>
+            <w:pPr>
+              <w:rPr>
+                <w:rFonts w:ascii="黑体" w:eastAsia="黑体" w:hAnsi="黑体" w:cs="AppleSystemUIFont" w:hint="eastAsia"/>
+              </w:rPr>
+            </w:pPr>
+            <w:r>
+              <w:rPr>
+                <w:rFonts w:ascii="黑体" w:eastAsia="黑体" w:hAnsi="黑体" w:cs="AppleSystemUIFont" w:hint="eastAsia"/>
+              </w:rPr>
+              <w:t>灵山胜境方向</w:t>
+            </w:r>
+          </w:p>
+        </w:tc>
+        <w:tc>
+          <w:tcPr>
+            <w:tcW w:w="1671" w:type="dxa"/>
+          </w:tcPr>
+          <w:p>
+            <w:pPr>
+              <w:rPr>
+                <w:rFonts w:ascii="黑体" w:eastAsia="黑体" w:hAnsi="黑体" w:cs="AppleSystemUIFont"/>
+              </w:rPr>
+            </w:pPr>
+            <w:r>
+              <w:rPr>
+                <w:rFonts w:ascii="黑体" w:eastAsia="黑体" w:hAnsi="黑体" w:cs="AppleSystemUIFont"/>
+              </w:rPr>
+              <w:t>1</w:t>
+            </w:r>
+            <w:r>
+              <w:rPr>
+                <w:rFonts w:ascii="黑体" w:eastAsia="黑体" w:hAnsi="黑体" w:cs="AppleSystemUIFont" w:hint="eastAsia"/>
+              </w:rPr>
+              <w:t>小时</w:t>
+            </w:r>
+            <w:r>
+              <w:rPr>
+                <w:rFonts w:ascii="黑体" w:eastAsia="黑体" w:hAnsi="黑体" w:cs="AppleSystemUIFont" w:hint="eastAsia"/>
+              </w:rPr>
+              <w:t>3</w:t>
+            </w:r>
+            <w:r>
+              <w:rPr>
+                <w:rFonts w:ascii="黑体" w:eastAsia="黑体" w:hAnsi="黑体" w:cs="AppleSystemUIFont"/>
+              </w:rPr>
+              <w:t>0</w:t>
+            </w:r>
+            <w:r>
+              <w:rPr>
+                <w:rFonts w:ascii="黑体" w:eastAsia="黑体" w:hAnsi="黑体" w:cs="AppleSystemUIFont" w:hint="eastAsia"/>
+              </w:rPr>
+              <w:t>分钟</w:t>
+            </w:r>
+          </w:p>
+        </w:tc>
+        <w:tc>
+          <w:tcPr>
+            <w:tcW w:w="1220" w:type="dxa"/>
+          </w:tcPr>
+          <w:p>
+            <w:pPr>
+              <w:rPr>
+                <w:rFonts w:ascii="黑体" w:eastAsia="黑体" w:hAnsi="黑体" w:cs="AppleSystemUIFont"/>
+              </w:rPr>
+            </w:pPr>
+            <w:r>
+              <w:rPr>
+                <w:rFonts w:ascii="黑体" w:eastAsia="黑体" w:hAnsi="黑体" w:cs="AppleSystemUIFont"/>
+              </w:rPr>
+              <w:t>1</w:t>
+            </w:r>
+            <w:r>
+              <w:rPr>
+                <w:rFonts w:ascii="黑体" w:eastAsia="黑体" w:hAnsi="黑体" w:cs="AppleSystemUIFont"/>
+              </w:rPr>
+              <w:t>0</w:t>
+            </w:r>
+            <w:r>
+              <w:rPr>
+                <w:rFonts w:ascii="黑体" w:eastAsia="黑体" w:hAnsi="黑体" w:cs="AppleSystemUIFont" w:hint="eastAsia"/>
+              </w:rPr>
+              <w:t>元</w:t>
+            </w:r>
+          </w:p>
+        </w:tc>
+        <w:tc>
+          <w:tcPr>
+            <w:tcW w:w="3544" w:type="dxa"/>
+          </w:tcPr>
+          <w:p>
+            <w:pPr>
+              <w:rPr>
+                <w:rFonts w:ascii="黑体" w:eastAsia="黑体" w:hAnsi="黑体" w:cs="AppleSystemUIFont" w:hint="eastAsia"/>
+              </w:rPr>
+            </w:pPr>
+          </w:p>
+        </w:tc>
+      </w:tr>
+    </w:tbl>
     <w:p>
       <w:pPr>
         <w:autoSpaceDE w:val="0"/>
@@ -6192,6 +7317,24 @@
         <w:rPr>
           <w:rFonts w:ascii="黑体" w:eastAsia="黑体" w:hAnsi="黑体" w:cs="AppleSystemUIFont"/>
         </w:rPr>
+        <w:t>0:50</w:t>
+      </w:r>
+      <w:r>
+        <w:rPr>
+          <w:rFonts w:ascii="黑体" w:eastAsia="黑体" w:hAnsi="黑体" w:cs="AppleSystemUIFont"/>
+        </w:rPr>
+        <w:t>~</w:t>
+      </w:r>
+      <w:r>
+        <w:rPr>
+          <w:rFonts w:ascii="黑体" w:eastAsia="黑体" w:hAnsi="黑体" w:cs="AppleSystemUIFont" w:hint="eastAsia"/>
+        </w:rPr>
+        <w:t>1</w:t>
+      </w:r>
+      <w:r>
+        <w:rPr>
+          <w:rFonts w:ascii="黑体" w:eastAsia="黑体" w:hAnsi="黑体" w:cs="AppleSystemUIFont"/>
+        </w:rPr>
         <w:t>5</w:t>
       </w:r>
       <w:r>
@@ -6286,6 +7429,36 @@
         <w:rPr>
           <w:rFonts w:ascii="黑体" w:eastAsia="黑体" w:hAnsi="黑体" w:cs="AppleSystemUIFont"/>
         </w:rPr>
+        <w:t>5</w:t>
+      </w:r>
+      <w:r>
+        <w:rPr>
+          <w:rFonts w:ascii="黑体" w:eastAsia="黑体" w:hAnsi="黑体" w:cs="AppleSystemUIFont" w:hint="eastAsia"/>
+        </w:rPr>
+        <w:t>:4</w:t>
+      </w:r>
+      <w:r>
+        <w:rPr>
+          <w:rFonts w:ascii="黑体" w:eastAsia="黑体" w:hAnsi="黑体" w:cs="AppleSystemUIFont"/>
+        </w:rPr>
+        <w:t>0</w:t>
+      </w:r>
+      <w:r>
+        <w:rPr>
+          <w:rFonts w:ascii="黑体" w:eastAsia="黑体" w:hAnsi="黑体" w:cs="AppleSystemUIFont"/>
+        </w:rPr>
+        <w:t>~</w:t>
+      </w:r>
+      <w:r>
+        <w:rPr>
+          <w:rFonts w:ascii="黑体" w:eastAsia="黑体" w:hAnsi="黑体" w:cs="AppleSystemUIFont" w:hint="eastAsia"/>
+        </w:rPr>
+        <w:t>1</w:t>
+      </w:r>
+      <w:r>
+        <w:rPr>
+          <w:rFonts w:ascii="黑体" w:eastAsia="黑体" w:hAnsi="黑体" w:cs="AppleSystemUIFont"/>
+        </w:rPr>
         <w:t>6</w:t>
       </w:r>
       <w:r>
@@ -6307,7 +7480,7 @@
         <w:autoSpaceDN w:val="0"/>
         <w:adjustRightInd w:val="0"/>
         <w:rPr>
-          <w:rFonts w:ascii="黑体" w:eastAsia="黑体" w:hAnsi="黑体" w:cs="AppleSystemUIFont"/>
+          <w:rFonts w:ascii="黑体" w:eastAsia="黑体" w:hAnsi="黑体" w:cs="AppleSystemUIFont" w:hint="eastAsia"/>
         </w:rPr>
       </w:pPr>
       <w:r>
@@ -6315,6 +7488,36 @@
           <w:rFonts w:ascii="黑体" w:eastAsia="黑体" w:hAnsi="黑体" w:cs="AppleSystemUIFont" w:hint="eastAsia"/>
         </w:rPr>
         <w:t>步行到拈花湾站</w:t>
+      </w:r>
+      <w:r>
+        <w:rPr>
+          <w:rFonts w:ascii="黑体" w:eastAsia="黑体" w:hAnsi="黑体" w:cs="AppleSystemUIFont" w:hint="eastAsia"/>
+        </w:rPr>
+        <w:t>，坐1</w:t>
+      </w:r>
+      <w:r>
+        <w:rPr>
+          <w:rFonts w:ascii="黑体" w:eastAsia="黑体" w:hAnsi="黑体" w:cs="AppleSystemUIFont"/>
+        </w:rPr>
+        <w:t>6</w:t>
+      </w:r>
+      <w:r>
+        <w:rPr>
+          <w:rFonts w:ascii="黑体" w:eastAsia="黑体" w:hAnsi="黑体" w:cs="AppleSystemUIFont" w:hint="eastAsia"/>
+        </w:rPr>
+        <w:t>:</w:t>
+      </w:r>
+      <w:r>
+        <w:rPr>
+          <w:rFonts w:ascii="黑体" w:eastAsia="黑体" w:hAnsi="黑体" w:cs="AppleSystemUIFont"/>
+        </w:rPr>
+        <w:t>15</w:t>
+      </w:r>
+      <w:r>
+        <w:rPr>
+          <w:rFonts w:ascii="黑体" w:eastAsia="黑体" w:hAnsi="黑体" w:cs="AppleSystemUIFont" w:hint="eastAsia"/>
+        </w:rPr>
+        <w:t>的乐游2号线</w:t>
       </w:r>
     </w:p>
     <w:p>
@@ -6346,6 +7549,36 @@
         <w:rPr>
           <w:rFonts w:ascii="黑体" w:eastAsia="黑体" w:hAnsi="黑体" w:cs="AppleSystemUIFont"/>
         </w:rPr>
+        <w:t>6</w:t>
+      </w:r>
+      <w:r>
+        <w:rPr>
+          <w:rFonts w:ascii="黑体" w:eastAsia="黑体" w:hAnsi="黑体" w:cs="AppleSystemUIFont" w:hint="eastAsia"/>
+        </w:rPr>
+        <w:t>:0</w:t>
+      </w:r>
+      <w:r>
+        <w:rPr>
+          <w:rFonts w:ascii="黑体" w:eastAsia="黑体" w:hAnsi="黑体" w:cs="AppleSystemUIFont"/>
+        </w:rPr>
+        <w:t>0</w:t>
+      </w:r>
+      <w:r>
+        <w:rPr>
+          <w:rFonts w:ascii="黑体" w:eastAsia="黑体" w:hAnsi="黑体" w:cs="AppleSystemUIFont"/>
+        </w:rPr>
+        <w:t>~</w:t>
+      </w:r>
+      <w:r>
+        <w:rPr>
+          <w:rFonts w:ascii="黑体" w:eastAsia="黑体" w:hAnsi="黑体" w:cs="AppleSystemUIFont" w:hint="eastAsia"/>
+        </w:rPr>
+        <w:t>1</w:t>
+      </w:r>
+      <w:r>
+        <w:rPr>
+          <w:rFonts w:ascii="黑体" w:eastAsia="黑体" w:hAnsi="黑体" w:cs="AppleSystemUIFont"/>
+        </w:rPr>
         <w:t>7</w:t>
       </w:r>
       <w:r>
@@ -6401,6 +7634,259 @@
         <w:t>无锡中央车站（4站）</w:t>
       </w:r>
     </w:p>
+    <w:tbl>
+      <w:tblPr>
+        <w:tblStyle w:val="a8"/>
+        <w:tblW w:w="9776" w:type="dxa"/>
+        <w:tblLook w:val="04A0" w:firstRow="1" w:lastRow="0" w:firstColumn="1" w:lastColumn="0" w:noHBand="0" w:noVBand="1"/>
+      </w:tblPr>
+      <w:tblGrid>
+        <w:gridCol w:w="1670"/>
+        <w:gridCol w:w="1671"/>
+        <w:gridCol w:w="1671"/>
+        <w:gridCol w:w="1220"/>
+        <w:gridCol w:w="3544"/>
+      </w:tblGrid>
+      <w:tr>
+        <w:tc>
+          <w:tcPr>
+            <w:tcW w:w="1670" w:type="dxa"/>
+          </w:tcPr>
+          <w:p>
+            <w:pPr>
+              <w:rPr>
+                <w:rFonts w:ascii="黑体" w:eastAsia="黑体" w:hAnsi="黑体" w:cs="AppleSystemUIFont"/>
+              </w:rPr>
+            </w:pPr>
+          </w:p>
+        </w:tc>
+        <w:tc>
+          <w:tcPr>
+            <w:tcW w:w="1671" w:type="dxa"/>
+          </w:tcPr>
+          <w:p>
+            <w:pPr>
+              <w:rPr>
+                <w:rFonts w:ascii="黑体" w:eastAsia="黑体" w:hAnsi="黑体" w:cs="AppleSystemUIFont"/>
+              </w:rPr>
+            </w:pPr>
+            <w:r>
+              <w:rPr>
+                <w:rFonts w:ascii="黑体" w:eastAsia="黑体" w:hAnsi="黑体" w:cs="AppleSystemUIFont" w:hint="eastAsia"/>
+              </w:rPr>
+              <w:t>交通工具</w:t>
+            </w:r>
+          </w:p>
+        </w:tc>
+        <w:tc>
+          <w:tcPr>
+            <w:tcW w:w="1671" w:type="dxa"/>
+          </w:tcPr>
+          <w:p>
+            <w:pPr>
+              <w:rPr>
+                <w:rFonts w:ascii="黑体" w:eastAsia="黑体" w:hAnsi="黑体" w:cs="AppleSystemUIFont"/>
+              </w:rPr>
+            </w:pPr>
+            <w:r>
+              <w:rPr>
+                <w:rFonts w:ascii="黑体" w:eastAsia="黑体" w:hAnsi="黑体" w:cs="AppleSystemUIFont" w:hint="eastAsia"/>
+              </w:rPr>
+              <w:t>耗时</w:t>
+            </w:r>
+          </w:p>
+        </w:tc>
+        <w:tc>
+          <w:tcPr>
+            <w:tcW w:w="1220" w:type="dxa"/>
+          </w:tcPr>
+          <w:p>
+            <w:pPr>
+              <w:rPr>
+                <w:rFonts w:ascii="黑体" w:eastAsia="黑体" w:hAnsi="黑体" w:cs="AppleSystemUIFont"/>
+              </w:rPr>
+            </w:pPr>
+            <w:r>
+              <w:rPr>
+                <w:rFonts w:ascii="黑体" w:eastAsia="黑体" w:hAnsi="黑体" w:cs="AppleSystemUIFont" w:hint="eastAsia"/>
+              </w:rPr>
+              <w:t>票价</w:t>
+            </w:r>
+          </w:p>
+        </w:tc>
+        <w:tc>
+          <w:tcPr>
+            <w:tcW w:w="3544" w:type="dxa"/>
+          </w:tcPr>
+          <w:p>
+            <w:pPr>
+              <w:rPr>
+                <w:rFonts w:ascii="黑体" w:eastAsia="黑体" w:hAnsi="黑体" w:cs="AppleSystemUIFont"/>
+              </w:rPr>
+            </w:pPr>
+            <w:r>
+              <w:rPr>
+                <w:rFonts w:ascii="黑体" w:eastAsia="黑体" w:hAnsi="黑体" w:cs="AppleSystemUIFont" w:hint="eastAsia"/>
+              </w:rPr>
+              <w:t>路线</w:t>
+            </w:r>
+          </w:p>
+        </w:tc>
+      </w:tr>
+      <w:tr>
+        <w:tc>
+          <w:tcPr>
+            <w:tcW w:w="1670" w:type="dxa"/>
+          </w:tcPr>
+          <w:p>
+            <w:pPr>
+              <w:rPr>
+                <w:rFonts w:ascii="黑体" w:eastAsia="黑体" w:hAnsi="黑体" w:cs="AppleSystemUIFont"/>
+              </w:rPr>
+            </w:pPr>
+            <w:r>
+              <w:rPr>
+                <w:rFonts w:ascii="黑体" w:eastAsia="黑体" w:hAnsi="黑体" w:cs="AppleSystemUIFont" w:hint="eastAsia"/>
+              </w:rPr>
+              <w:t>线路一</w:t>
+            </w:r>
+          </w:p>
+        </w:tc>
+        <w:tc>
+          <w:tcPr>
+            <w:tcW w:w="1671" w:type="dxa"/>
+          </w:tcPr>
+          <w:p>
+            <w:pPr>
+              <w:rPr>
+                <w:rFonts w:ascii="黑体" w:eastAsia="黑体" w:hAnsi="黑体" w:cs="AppleSystemUIFont"/>
+              </w:rPr>
+            </w:pPr>
+            <w:r>
+              <w:rPr>
+                <w:rFonts w:ascii="黑体" w:eastAsia="黑体" w:hAnsi="黑体" w:cs="AppleSystemUIFont" w:hint="eastAsia"/>
+              </w:rPr>
+              <w:t>乐游2号线</w:t>
+            </w:r>
+            <w:r>
+              <w:rPr>
+                <w:rFonts w:ascii="黑体" w:eastAsia="黑体" w:hAnsi="黑体" w:cs="AppleSystemUIFont" w:hint="eastAsia"/>
+              </w:rPr>
+              <w:t>（末班车1</w:t>
+            </w:r>
+            <w:r>
+              <w:rPr>
+                <w:rFonts w:ascii="黑体" w:eastAsia="黑体" w:hAnsi="黑体" w:cs="AppleSystemUIFont"/>
+              </w:rPr>
+              <w:t>7:45</w:t>
+            </w:r>
+            <w:r>
+              <w:rPr>
+                <w:rFonts w:ascii="黑体" w:eastAsia="黑体" w:hAnsi="黑体" w:cs="AppleSystemUIFont" w:hint="eastAsia"/>
+              </w:rPr>
+              <w:t>）</w:t>
+            </w:r>
+          </w:p>
+          <w:p>
+            <w:pPr>
+              <w:rPr>
+                <w:rFonts w:ascii="黑体" w:eastAsia="黑体" w:hAnsi="黑体" w:cs="AppleSystemUIFont" w:hint="eastAsia"/>
+              </w:rPr>
+            </w:pPr>
+            <w:r>
+              <w:rPr>
+                <w:rFonts w:ascii="黑体" w:eastAsia="黑体" w:hAnsi="黑体" w:cs="AppleSystemUIFont" w:hint="eastAsia"/>
+              </w:rPr>
+              <w:t>灵山胜境方向</w:t>
+            </w:r>
+          </w:p>
+        </w:tc>
+        <w:tc>
+          <w:tcPr>
+            <w:tcW w:w="1671" w:type="dxa"/>
+          </w:tcPr>
+          <w:p>
+            <w:pPr>
+              <w:rPr>
+                <w:rFonts w:ascii="黑体" w:eastAsia="黑体" w:hAnsi="黑体" w:cs="AppleSystemUIFont"/>
+              </w:rPr>
+            </w:pPr>
+            <w:r>
+              <w:rPr>
+                <w:rFonts w:ascii="黑体" w:eastAsia="黑体" w:hAnsi="黑体" w:cs="AppleSystemUIFont"/>
+              </w:rPr>
+              <w:t>1</w:t>
+            </w:r>
+            <w:r>
+              <w:rPr>
+                <w:rFonts w:ascii="黑体" w:eastAsia="黑体" w:hAnsi="黑体" w:cs="AppleSystemUIFont" w:hint="eastAsia"/>
+              </w:rPr>
+              <w:t>小时</w:t>
+            </w:r>
+            <w:r>
+              <w:rPr>
+                <w:rFonts w:ascii="黑体" w:eastAsia="黑体" w:hAnsi="黑体" w:cs="AppleSystemUIFont" w:hint="eastAsia"/>
+              </w:rPr>
+              <w:t>3</w:t>
+            </w:r>
+            <w:r>
+              <w:rPr>
+                <w:rFonts w:ascii="黑体" w:eastAsia="黑体" w:hAnsi="黑体" w:cs="AppleSystemUIFont"/>
+              </w:rPr>
+              <w:t>0</w:t>
+            </w:r>
+            <w:r>
+              <w:rPr>
+                <w:rFonts w:ascii="黑体" w:eastAsia="黑体" w:hAnsi="黑体" w:cs="AppleSystemUIFont" w:hint="eastAsia"/>
+              </w:rPr>
+              <w:t>分钟</w:t>
+            </w:r>
+          </w:p>
+        </w:tc>
+        <w:tc>
+          <w:tcPr>
+            <w:tcW w:w="1220" w:type="dxa"/>
+          </w:tcPr>
+          <w:p>
+            <w:pPr>
+              <w:rPr>
+                <w:rFonts w:ascii="黑体" w:eastAsia="黑体" w:hAnsi="黑体" w:cs="AppleSystemUIFont"/>
+              </w:rPr>
+            </w:pPr>
+            <w:r>
+              <w:rPr>
+                <w:rFonts w:ascii="黑体" w:eastAsia="黑体" w:hAnsi="黑体" w:cs="AppleSystemUIFont"/>
+              </w:rPr>
+              <w:t>1</w:t>
+            </w:r>
+            <w:r>
+              <w:rPr>
+                <w:rFonts w:ascii="黑体" w:eastAsia="黑体" w:hAnsi="黑体" w:cs="AppleSystemUIFont"/>
+              </w:rPr>
+              <w:t>0</w:t>
+            </w:r>
+            <w:r>
+              <w:rPr>
+                <w:rFonts w:ascii="黑体" w:eastAsia="黑体" w:hAnsi="黑体" w:cs="AppleSystemUIFont" w:hint="eastAsia"/>
+              </w:rPr>
+              <w:t>元</w:t>
+            </w:r>
+          </w:p>
+        </w:tc>
+        <w:tc>
+          <w:tcPr>
+            <w:tcW w:w="3544" w:type="dxa"/>
+          </w:tcPr>
+          <w:p>
+            <w:pPr>
+              <w:rPr>
+                <w:rFonts w:ascii="黑体" w:eastAsia="黑体" w:hAnsi="黑体" w:cs="AppleSystemUIFont" w:hint="eastAsia"/>
+              </w:rPr>
+            </w:pPr>
+          </w:p>
+        </w:tc>
+      </w:tr>
+    </w:tbl>
     <w:p>
       <w:pPr>
         <w:autoSpaceDE w:val="0"/>
@@ -6424,6 +7910,37 @@
         <w:rPr>
           <w:rFonts w:ascii="黑体" w:eastAsia="黑体" w:hAnsi="黑体" w:cs="AppleSystemUIFont" w:hint="eastAsia"/>
         </w:rPr>
+        <w:lastRenderedPageBreak/>
+        <w:t>1</w:t>
+      </w:r>
+      <w:r>
+        <w:rPr>
+          <w:rFonts w:ascii="黑体" w:eastAsia="黑体" w:hAnsi="黑体" w:cs="AppleSystemUIFont"/>
+        </w:rPr>
+        <w:t>7</w:t>
+      </w:r>
+      <w:r>
+        <w:rPr>
+          <w:rFonts w:ascii="黑体" w:eastAsia="黑体" w:hAnsi="黑体" w:cs="AppleSystemUIFont" w:hint="eastAsia"/>
+        </w:rPr>
+        <w:t>:</w:t>
+      </w:r>
+      <w:r>
+        <w:rPr>
+          <w:rFonts w:ascii="黑体" w:eastAsia="黑体" w:hAnsi="黑体" w:cs="AppleSystemUIFont"/>
+        </w:rPr>
+        <w:t>40</w:t>
+      </w:r>
+      <w:r>
+        <w:rPr>
+          <w:rFonts w:ascii="黑体" w:eastAsia="黑体" w:hAnsi="黑体" w:cs="AppleSystemUIFont"/>
+        </w:rPr>
+        <w:t>~</w:t>
+      </w:r>
+      <w:r>
+        <w:rPr>
+          <w:rFonts w:ascii="黑体" w:eastAsia="黑体" w:hAnsi="黑体" w:cs="AppleSystemUIFont" w:hint="eastAsia"/>
+        </w:rPr>
         <w:t>1</w:t>
       </w:r>
       <w:r>
@@ -6496,6 +8013,36 @@
         <w:rPr>
           <w:rFonts w:ascii="黑体" w:eastAsia="黑体" w:hAnsi="黑体" w:cs="AppleSystemUIFont" w:hint="eastAsia"/>
         </w:rPr>
+        <w:t>1</w:t>
+      </w:r>
+      <w:r>
+        <w:rPr>
+          <w:rFonts w:ascii="黑体" w:eastAsia="黑体" w:hAnsi="黑体" w:cs="AppleSystemUIFont"/>
+        </w:rPr>
+        <w:t>8</w:t>
+      </w:r>
+      <w:r>
+        <w:rPr>
+          <w:rFonts w:ascii="黑体" w:eastAsia="黑体" w:hAnsi="黑体" w:cs="AppleSystemUIFont" w:hint="eastAsia"/>
+        </w:rPr>
+        <w:t>:</w:t>
+      </w:r>
+      <w:r>
+        <w:rPr>
+          <w:rFonts w:ascii="黑体" w:eastAsia="黑体" w:hAnsi="黑体" w:cs="AppleSystemUIFont"/>
+        </w:rPr>
+        <w:t>00</w:t>
+      </w:r>
+      <w:r>
+        <w:rPr>
+          <w:rFonts w:ascii="黑体" w:eastAsia="黑体" w:hAnsi="黑体" w:cs="AppleSystemUIFont"/>
+        </w:rPr>
+        <w:t>~</w:t>
+      </w:r>
+      <w:r>
+        <w:rPr>
+          <w:rFonts w:ascii="黑体" w:eastAsia="黑体" w:hAnsi="黑体" w:cs="AppleSystemUIFont" w:hint="eastAsia"/>
+        </w:rPr>
         <w:t>2</w:t>
       </w:r>
       <w:r>
@@ -6511,7 +8058,7 @@
         <w:autoSpaceDN w:val="0"/>
         <w:adjustRightInd w:val="0"/>
         <w:rPr>
-          <w:rFonts w:ascii="黑体" w:eastAsia="黑体" w:hAnsi="黑体" w:cs="AppleSystemUIFont"/>
+          <w:rFonts w:ascii="黑体" w:eastAsia="黑体" w:hAnsi="黑体" w:cs="AppleSystemUIFont" w:hint="eastAsia"/>
         </w:rPr>
       </w:pPr>
       <w:r>
